--- a/策划文档/pvp地图.docx
+++ b/策划文档/pvp地图.docx
@@ -627,10 +627,10 @@
             <v:path o:extrusionok="f" gradientshapeok="t" o:connecttype="rect"/>
             <o:lock v:ext="edit" aspectratio="t"/>
           </v:shapetype>
-          <v:shape id="_x0000_i1042" type="#_x0000_t75" style="width:423.85pt;height:170.5pt" o:ole="">
+          <v:shape id="_x0000_i1025" type="#_x0000_t75" style="width:423.85pt;height:170.5pt" o:ole="">
             <v:imagedata r:id="rId8" o:title=""/>
           </v:shape>
-          <o:OLEObject Type="Link" ProgID="Visio.Drawing.11" ShapeID="_x0000_i1042" DrawAspect="Content" r:id="rId9" UpdateMode="Always">
+          <o:OLEObject Type="Link" ProgID="Visio.Drawing.11" ShapeID="_x0000_i1025" DrawAspect="Content" r:id="rId9" UpdateMode="Always">
             <o:LinkType>EnhancedMetaFile</o:LinkType>
             <o:LockedField>false</o:LockedField>
             <o:FieldCodes>\f 0</o:FieldCodes>
@@ -667,10 +667,10 @@
       </w:r>
       <w:r>
         <w:object w:dxaOrig="1105" w:dyaOrig="1218">
-          <v:shape id="_x0000_i1025" type="#_x0000_t75" style="width:23.75pt;height:26.5pt" o:ole="">
+          <v:shape id="_x0000_i1026" type="#_x0000_t75" style="width:23.75pt;height:26.5pt" o:ole="">
             <v:imagedata r:id="rId10" o:title=""/>
           </v:shape>
-          <o:OLEObject Type="Embed" ProgID="Visio.Drawing.11" ShapeID="_x0000_i1025" DrawAspect="Content" ObjectID="_1550512357" r:id="rId11"/>
+          <o:OLEObject Type="Embed" ProgID="Visio.Drawing.11" ShapeID="_x0000_i1026" DrawAspect="Content" ObjectID="_1552207340" r:id="rId11"/>
         </w:object>
       </w:r>
       <w:r>
@@ -737,10 +737,10 @@
       </w:r>
       <w:r>
         <w:object w:dxaOrig="1105" w:dyaOrig="1218">
-          <v:shape id="_x0000_i1026" type="#_x0000_t75" style="width:23.75pt;height:26.5pt" o:ole="">
+          <v:shape id="_x0000_i1027" type="#_x0000_t75" style="width:23.75pt;height:26.5pt" o:ole="">
             <v:imagedata r:id="rId10" o:title=""/>
           </v:shape>
-          <o:OLEObject Type="Embed" ProgID="Visio.Drawing.11" ShapeID="_x0000_i1026" DrawAspect="Content" ObjectID="_1550512358" r:id="rId12"/>
+          <o:OLEObject Type="Embed" ProgID="Visio.Drawing.11" ShapeID="_x0000_i1027" DrawAspect="Content" ObjectID="_1552207341" r:id="rId12"/>
         </w:object>
       </w:r>
       <w:r>
@@ -748,39 +748,39 @@
           <w:rFonts w:hint="eastAsia"/>
         </w:rPr>
         <w:t>和</w:t>
-      </w:r>
-      <w:r>
-        <w:object w:dxaOrig="935" w:dyaOrig="935">
-          <v:shape id="_x0000_i1027" type="#_x0000_t75" style="width:28.55pt;height:28.55pt" o:ole="">
-            <v:imagedata r:id="rId13" o:title=""/>
-          </v:shape>
-          <o:OLEObject Type="Embed" ProgID="Visio.Drawing.11" ShapeID="_x0000_i1027" DrawAspect="Content" ObjectID="_1550512359" r:id="rId14"/>
-        </w:object>
-      </w:r>
-      <w:r>
-        <w:rPr>
-          <w:rFonts w:hint="eastAsia"/>
-        </w:rPr>
-        <w:t>为可占领区域。</w:t>
-      </w:r>
-      <w:r>
-        <w:rPr>
-          <w:rFonts w:hint="eastAsia"/>
-        </w:rPr>
-        <w:t>其中，占领</w:t>
       </w:r>
       <w:r>
         <w:object w:dxaOrig="935" w:dyaOrig="935">
           <v:shape id="_x0000_i1028" type="#_x0000_t75" style="width:28.55pt;height:28.55pt" o:ole="">
             <v:imagedata r:id="rId13" o:title=""/>
           </v:shape>
-          <o:OLEObject Type="Embed" ProgID="Visio.Drawing.11" ShapeID="_x0000_i1028" DrawAspect="Content" ObjectID="_1550512360" r:id="rId15"/>
+          <o:OLEObject Type="Embed" ProgID="Visio.Drawing.11" ShapeID="_x0000_i1028" DrawAspect="Content" ObjectID="_1552207343" r:id="rId14"/>
         </w:object>
       </w:r>
       <w:r>
         <w:rPr>
           <w:rFonts w:hint="eastAsia"/>
         </w:rPr>
+        <w:t>为可占领区域。</w:t>
+      </w:r>
+      <w:r>
+        <w:rPr>
+          <w:rFonts w:hint="eastAsia"/>
+        </w:rPr>
+        <w:t>其中，占领</w:t>
+      </w:r>
+      <w:r>
+        <w:object w:dxaOrig="935" w:dyaOrig="935">
+          <v:shape id="_x0000_i1029" type="#_x0000_t75" style="width:28.55pt;height:28.55pt" o:ole="">
+            <v:imagedata r:id="rId13" o:title=""/>
+          </v:shape>
+          <o:OLEObject Type="Embed" ProgID="Visio.Drawing.11" ShapeID="_x0000_i1029" DrawAspect="Content" ObjectID="_1552207344" r:id="rId15"/>
+        </w:object>
+      </w:r>
+      <w:r>
+        <w:rPr>
+          <w:rFonts w:hint="eastAsia"/>
+        </w:rPr>
         <w:t>所需时间为</w:t>
       </w:r>
       <w:r>
@@ -797,10 +797,10 @@
       </w:r>
       <w:r>
         <w:object w:dxaOrig="1105" w:dyaOrig="1218">
-          <v:shape id="_x0000_i1029" type="#_x0000_t75" style="width:23.75pt;height:26.5pt" o:ole="">
+          <v:shape id="_x0000_i1030" type="#_x0000_t75" style="width:23.75pt;height:26.5pt" o:ole="">
             <v:imagedata r:id="rId10" o:title=""/>
           </v:shape>
-          <o:OLEObject Type="Embed" ProgID="Visio.Drawing.11" ShapeID="_x0000_i1029" DrawAspect="Content" ObjectID="_1550512361" r:id="rId16"/>
+          <o:OLEObject Type="Embed" ProgID="Visio.Drawing.11" ShapeID="_x0000_i1030" DrawAspect="Content" ObjectID="_1552207345" r:id="rId16"/>
         </w:object>
       </w:r>
       <w:r>
@@ -830,10 +830,10 @@
       </w:r>
       <w:r>
         <w:object w:dxaOrig="935" w:dyaOrig="935">
-          <v:shape id="_x0000_i1030" type="#_x0000_t75" style="width:28.55pt;height:28.55pt" o:ole="">
+          <v:shape id="_x0000_i1031" type="#_x0000_t75" style="width:28.55pt;height:28.55pt" o:ole="">
             <v:imagedata r:id="rId13" o:title=""/>
           </v:shape>
-          <o:OLEObject Type="Embed" ProgID="Visio.Drawing.11" ShapeID="_x0000_i1030" DrawAspect="Content" ObjectID="_1550512362" r:id="rId17"/>
+          <o:OLEObject Type="Embed" ProgID="Visio.Drawing.11" ShapeID="_x0000_i1031" DrawAspect="Content" ObjectID="_1552207346" r:id="rId17"/>
         </w:object>
       </w:r>
       <w:r>
@@ -844,10 +844,10 @@
       </w:r>
       <w:r>
         <w:object w:dxaOrig="1105" w:dyaOrig="1218">
-          <v:shape id="_x0000_i1031" type="#_x0000_t75" style="width:23.75pt;height:26.5pt" o:ole="">
+          <v:shape id="_x0000_i1032" type="#_x0000_t75" style="width:23.75pt;height:26.5pt" o:ole="">
             <v:imagedata r:id="rId10" o:title=""/>
           </v:shape>
-          <o:OLEObject Type="Embed" ProgID="Visio.Drawing.11" ShapeID="_x0000_i1031" DrawAspect="Content" ObjectID="_1550512363" r:id="rId18"/>
+          <o:OLEObject Type="Embed" ProgID="Visio.Drawing.11" ShapeID="_x0000_i1032" DrawAspect="Content" ObjectID="_1552207347" r:id="rId18"/>
         </w:object>
       </w:r>
       <w:r>
@@ -861,6 +861,74 @@
           <w:rFonts w:hint="eastAsia"/>
         </w:rPr>
         <w:t>占领规则详见流程图。</w:t>
+      </w:r>
+      <w:r>
+        <w:rPr>
+          <w:rFonts w:hint="eastAsia"/>
+        </w:rPr>
+        <w:t>红蓝队占领图标分别为</w:t>
+      </w:r>
+      <w:proofErr w:type="spellStart"/>
+      <w:r>
+        <w:t>hd</w:t>
+      </w:r>
+      <w:proofErr w:type="spellEnd"/>
+      <w:r>
+        <w:t>\interface\</w:t>
+      </w:r>
+      <w:proofErr w:type="spellStart"/>
+      <w:r>
+        <w:t>aura_ball_preview</w:t>
+      </w:r>
+      <w:proofErr w:type="spellEnd"/>
+      <w:r>
+        <w:rPr>
+          <w:rFonts w:hint="eastAsia"/>
+        </w:rPr>
+        <w:t>\</w:t>
+      </w:r>
+      <w:r>
+        <w:t>preview_502140</w:t>
+      </w:r>
+      <w:r>
+        <w:rPr>
+          <w:rFonts w:hint="eastAsia"/>
+        </w:rPr>
+        <w:t>和</w:t>
+      </w:r>
+      <w:proofErr w:type="spellStart"/>
+      <w:r>
+        <w:t>hd</w:t>
+      </w:r>
+      <w:proofErr w:type="spellEnd"/>
+      <w:r>
+        <w:t>\interface\</w:t>
+      </w:r>
+      <w:proofErr w:type="spellStart"/>
+      <w:r>
+        <w:t>aura_ball_preview</w:t>
+      </w:r>
+      <w:proofErr w:type="spellEnd"/>
+      <w:r>
+        <w:rPr>
+          <w:rFonts w:hint="eastAsia"/>
+        </w:rPr>
+        <w:t>\</w:t>
+      </w:r>
+      <w:r>
+        <w:t>preview_50214</w:t>
+      </w:r>
+      <w:r>
+        <w:rPr>
+          <w:rFonts w:hint="eastAsia"/>
+        </w:rPr>
+        <w:t>1</w:t>
+      </w:r>
+      <w:r>
+        <w:rPr>
+          <w:rFonts w:hint="eastAsia"/>
+        </w:rPr>
+        <w:t>。</w:t>
       </w:r>
     </w:p>
     <w:p>
@@ -888,10 +956,10 @@
       <w:proofErr w:type="gramEnd"/>
       <w:r>
         <w:object w:dxaOrig="935" w:dyaOrig="935">
-          <v:shape id="_x0000_i1032" type="#_x0000_t75" style="width:28.55pt;height:28.55pt" o:ole="">
+          <v:shape id="_x0000_i1033" type="#_x0000_t75" style="width:28.55pt;height:28.55pt" o:ole="">
             <v:imagedata r:id="rId13" o:title=""/>
           </v:shape>
-          <o:OLEObject Type="Embed" ProgID="Visio.Drawing.11" ShapeID="_x0000_i1032" DrawAspect="Content" ObjectID="_1550512364" r:id="rId19"/>
+          <o:OLEObject Type="Embed" ProgID="Visio.Drawing.11" ShapeID="_x0000_i1033" DrawAspect="Content" ObjectID="_1552207348" r:id="rId19"/>
         </w:object>
       </w:r>
       <w:r>
@@ -902,24 +970,58 @@
       </w:r>
       <w:r>
         <w:object w:dxaOrig="651" w:dyaOrig="1218">
-          <v:shape id="_x0000_i1033" type="#_x0000_t75" style="width:16.3pt;height:30.55pt" o:ole="">
+          <v:shape id="_x0000_i1034" type="#_x0000_t75" style="width:16.3pt;height:30.55pt" o:ole="">
             <v:imagedata r:id="rId20" o:title=""/>
           </v:shape>
-          <o:OLEObject Type="Embed" ProgID="Visio.Drawing.11" ShapeID="_x0000_i1033" DrawAspect="Content" ObjectID="_1550512365" r:id="rId21"/>
+          <o:OLEObject Type="Embed" ProgID="Visio.Drawing.11" ShapeID="_x0000_i1034" DrawAspect="Content" ObjectID="_1552207349" r:id="rId21"/>
         </w:object>
       </w:r>
       <w:r>
         <w:rPr>
           <w:rFonts w:hint="eastAsia"/>
         </w:rPr>
-        <w:t>开启，可以由中间平台传送至上方</w:t>
+        <w:t>开启，</w:t>
+      </w:r>
+      <w:r>
+        <w:rPr>
+          <w:rFonts w:hint="eastAsia"/>
+        </w:rPr>
+        <w:t>传送门特效为</w:t>
+      </w:r>
+      <w:proofErr w:type="spellStart"/>
+      <w:r>
+        <w:t>hd</w:t>
+      </w:r>
+      <w:proofErr w:type="spellEnd"/>
+      <w:r>
+        <w:t>/</w:t>
+      </w:r>
+      <w:proofErr w:type="spellStart"/>
+      <w:r>
+        <w:t>magic_weapons</w:t>
+      </w:r>
+      <w:proofErr w:type="spellEnd"/>
+      <w:r>
+        <w:t>/bullet/bul_500503/bul_500503.plist</w:t>
+      </w:r>
+      <w:r>
+        <w:rPr>
+          <w:rFonts w:hint="eastAsia"/>
+        </w:rPr>
+        <w:t>。</w:t>
+      </w:r>
+      <w:r>
+        <w:rPr>
+          <w:rFonts w:hint="eastAsia"/>
+        </w:rPr>
+        <w:t>可以由中间平台传送至上方</w:t>
       </w:r>
       <w:r>
         <w:object w:dxaOrig="1105" w:dyaOrig="1218">
-          <v:shape id="_x0000_i1034" type="#_x0000_t75" style="width:23.75pt;height:26.5pt" o:ole="">
+          <v:shape id="_x0000_i1035" type="#_x0000_t75" style="width:23.75pt;height:26.5pt" o:ole="">
             <v:imagedata r:id="rId10" o:title=""/>
           </v:shape>
-          <o:OLEObject Type="Embed" ProgID="Visio.Drawing.11" ShapeID="_x0000_i1034" DrawAspect="Content" ObjectID="_1550512366" r:id="rId22"/>
+          <o:OLEObject Type="Embed" ProgID="Visio.Drawing.11" ShapeID="_x0000_i1035" DrawAspect="Content" ObjectID="_1552207350" r:id="rId22"/>
         </w:object>
       </w:r>
       <w:r>
@@ -937,16 +1039,13 @@
           <w:numId w:val="14"/>
         </w:numPr>
         <w:spacing w:before="156" w:after="156"/>
-        <w:rPr>
-          <w:rFonts w:hint="eastAsia"/>
-        </w:rPr>
       </w:pPr>
       <w:r>
         <w:object w:dxaOrig="1105" w:dyaOrig="1218">
-          <v:shape id="_x0000_i1035" type="#_x0000_t75" style="width:23.75pt;height:26.5pt" o:ole="">
+          <v:shape id="_x0000_i1036" type="#_x0000_t75" style="width:23.75pt;height:26.5pt" o:ole="">
             <v:imagedata r:id="rId10" o:title=""/>
           </v:shape>
-          <o:OLEObject Type="Embed" ProgID="Visio.Drawing.11" ShapeID="_x0000_i1035" DrawAspect="Content" ObjectID="_1550512367" r:id="rId23"/>
+          <o:OLEObject Type="Embed" ProgID="Visio.Drawing.11" ShapeID="_x0000_i1036" DrawAspect="Content" ObjectID="_1552207351" r:id="rId23"/>
         </w:object>
       </w:r>
       <w:r>
@@ -967,17 +1066,45 @@
       </w:pPr>
       <w:r>
         <w:object w:dxaOrig="858" w:dyaOrig="935">
-          <v:shape id="_x0000_i1043" type="#_x0000_t75" style="width:25.8pt;height:28.55pt" o:ole="">
+          <v:shape id="_x0000_i1037" type="#_x0000_t75" style="width:25.8pt;height:28.55pt" o:ole="">
             <v:imagedata r:id="rId24" o:title=""/>
           </v:shape>
-          <o:OLEObject Type="Embed" ProgID="Visio.Drawing.11" ShapeID="_x0000_i1043" DrawAspect="Content" ObjectID="_1550512368" r:id="rId25"/>
+          <o:OLEObject Type="Embed" ProgID="Visio.Drawing.11" ShapeID="_x0000_i1037" DrawAspect="Content" ObjectID="_1552207352" r:id="rId25"/>
         </w:object>
       </w:r>
       <w:r>
         <w:rPr>
           <w:rFonts w:hint="eastAsia"/>
         </w:rPr>
-        <w:t>为陷阱，触碰陷阱每秒失去生命上限</w:t>
+        <w:t>为陷阱，</w:t>
+      </w:r>
+      <w:proofErr w:type="spellStart"/>
+      <w:r>
+        <w:t>hd</w:t>
+      </w:r>
+      <w:proofErr w:type="spellEnd"/>
+      <w:r>
+        <w:t>/</w:t>
+      </w:r>
+      <w:proofErr w:type="spellStart"/>
+      <w:r>
+        <w:t>magic_weapons</w:t>
+      </w:r>
+      <w:proofErr w:type="spellEnd"/>
+      <w:r>
+        <w:t>/bullet/bul_5000161/bul_5000161.plist</w:t>
+      </w:r>
+      <w:r>
+        <w:rPr>
+          <w:rFonts w:hint="eastAsia"/>
+        </w:rPr>
+        <w:t>，持续循环播放特效，</w:t>
+      </w:r>
+      <w:r>
+        <w:rPr>
+          <w:rFonts w:hint="eastAsia"/>
+        </w:rPr>
+        <w:t>触碰陷阱每秒失去生命上限</w:t>
       </w:r>
       <w:r>
         <w:rPr>
@@ -1009,10 +1136,10 @@
       </w:r>
       <w:r>
         <w:object w:dxaOrig="935" w:dyaOrig="935">
-          <v:shape id="_x0000_i1036" type="#_x0000_t75" style="width:28.55pt;height:28.55pt" o:ole="">
+          <v:shape id="_x0000_i1038" type="#_x0000_t75" style="width:28.55pt;height:28.55pt" o:ole="">
             <v:imagedata r:id="rId13" o:title=""/>
           </v:shape>
-          <o:OLEObject Type="Embed" ProgID="Visio.Drawing.11" ShapeID="_x0000_i1036" DrawAspect="Content" ObjectID="_1550512369" r:id="rId26"/>
+          <o:OLEObject Type="Embed" ProgID="Visio.Drawing.11" ShapeID="_x0000_i1038" DrawAspect="Content" ObjectID="_1552207353" r:id="rId26"/>
         </w:object>
       </w:r>
       <w:r>
@@ -1023,10 +1150,10 @@
       </w:r>
       <w:r>
         <w:object w:dxaOrig="1105" w:dyaOrig="1218">
-          <v:shape id="_x0000_i1037" type="#_x0000_t75" style="width:23.75pt;height:26.5pt" o:ole="">
+          <v:shape id="_x0000_i1039" type="#_x0000_t75" style="width:23.75pt;height:26.5pt" o:ole="">
             <v:imagedata r:id="rId10" o:title=""/>
           </v:shape>
-          <o:OLEObject Type="Embed" ProgID="Visio.Drawing.11" ShapeID="_x0000_i1037" DrawAspect="Content" ObjectID="_1550512370" r:id="rId27"/>
+          <o:OLEObject Type="Embed" ProgID="Visio.Drawing.11" ShapeID="_x0000_i1039" DrawAspect="Content" ObjectID="_1552207354" r:id="rId27"/>
         </w:object>
       </w:r>
       <w:r>
@@ -1107,10 +1234,10 @@
       </w:pPr>
       <w:r>
         <w:object w:dxaOrig="1105" w:dyaOrig="1218">
-          <v:shape id="_x0000_i1038" type="#_x0000_t75" style="width:23.75pt;height:26.5pt" o:ole="">
+          <v:shape id="_x0000_i1040" type="#_x0000_t75" style="width:23.75pt;height:26.5pt" o:ole="">
             <v:imagedata r:id="rId10" o:title=""/>
           </v:shape>
-          <o:OLEObject Type="Embed" ProgID="Visio.Drawing.11" ShapeID="_x0000_i1038" DrawAspect="Content" ObjectID="_1550512371" r:id="rId28"/>
+          <o:OLEObject Type="Embed" ProgID="Visio.Drawing.11" ShapeID="_x0000_i1040" DrawAspect="Content" ObjectID="_1552207355" r:id="rId28"/>
         </w:object>
       </w:r>
       <w:r>
@@ -1131,18 +1258,18 @@
       </w:pPr>
       <w:r>
         <w:object w:dxaOrig="1502" w:dyaOrig="1147">
-          <v:shape id="_x0000_i1039" type="#_x0000_t75" style="width:33.95pt;height:25.8pt" o:ole="">
+          <v:shape id="_x0000_i1041" type="#_x0000_t75" style="width:33.95pt;height:25.8pt" o:ole="">
             <v:imagedata r:id="rId29" o:title=""/>
           </v:shape>
-          <o:OLEObject Type="Embed" ProgID="Visio.Drawing.11" ShapeID="_x0000_i1039" DrawAspect="Content" ObjectID="_1550512372" r:id="rId30"/>
+          <o:OLEObject Type="Embed" ProgID="Visio.Drawing.11" ShapeID="_x0000_i1041" DrawAspect="Content" ObjectID="_1552207356" r:id="rId30"/>
         </w:object>
       </w:r>
       <w:r>
         <w:object w:dxaOrig="1502" w:dyaOrig="1147">
-          <v:shape id="_x0000_i1040" type="#_x0000_t75" style="width:34.65pt;height:26.5pt" o:ole="">
+          <v:shape id="_x0000_i1042" type="#_x0000_t75" style="width:34.65pt;height:26.5pt" o:ole="">
             <v:imagedata r:id="rId31" o:title=""/>
           </v:shape>
-          <o:OLEObject Type="Embed" ProgID="Visio.Drawing.11" ShapeID="_x0000_i1040" DrawAspect="Content" ObjectID="_1550512373" r:id="rId32"/>
+          <o:OLEObject Type="Embed" ProgID="Visio.Drawing.11" ShapeID="_x0000_i1042" DrawAspect="Content" ObjectID="_1552207357" r:id="rId32"/>
         </w:object>
       </w:r>
       <w:r>
@@ -1223,10 +1350,10 @@
       </w:pPr>
       <w:r>
         <w:object w:dxaOrig="651" w:dyaOrig="651">
-          <v:shape id="_x0000_i1041" type="#_x0000_t75" style="width:14.95pt;height:14.95pt" o:ole="">
+          <v:shape id="_x0000_i1043" type="#_x0000_t75" style="width:14.95pt;height:14.95pt" o:ole="">
             <v:imagedata r:id="rId33" o:title=""/>
           </v:shape>
-          <o:OLEObject Type="Embed" ProgID="Visio.Drawing.11" ShapeID="_x0000_i1041" DrawAspect="Content" ObjectID="_1550512374" r:id="rId34"/>
+          <o:OLEObject Type="Embed" ProgID="Visio.Drawing.11" ShapeID="_x0000_i1043" DrawAspect="Content" ObjectID="_1552207358" r:id="rId34"/>
         </w:object>
       </w:r>
       <w:proofErr w:type="gramStart"/>
@@ -1241,7 +1368,45 @@
         <w:rPr>
           <w:rFonts w:hint="eastAsia"/>
         </w:rPr>
-        <w:t>，从战斗开始第</w:t>
+        <w:t>，</w:t>
+      </w:r>
+      <w:r>
+        <w:rPr>
+          <w:rFonts w:hint="eastAsia"/>
+        </w:rPr>
+        <w:t>特效</w:t>
+      </w:r>
+      <w:bookmarkStart w:id="0" w:name="_GoBack"/>
+      <w:bookmarkEnd w:id="0"/>
+      <w:r>
+        <w:t>hd\interface\aura_ball_preview</w:t>
+      </w:r>
+      <w:r>
+        <w:rPr>
+          <w:rFonts w:hint="eastAsia"/>
+        </w:rPr>
+        <w:t>\</w:t>
+      </w:r>
+      <w:r>
+        <w:t>preview_502</w:t>
+      </w:r>
+      <w:r>
+        <w:rPr>
+          <w:rFonts w:hint="eastAsia"/>
+        </w:rPr>
+        <w:t>154</w:t>
+      </w:r>
+      <w:r>
+        <w:rPr>
+          <w:rFonts w:hint="eastAsia"/>
+        </w:rPr>
+        <w:t>，</w:t>
+      </w:r>
+      <w:r>
+        <w:rPr>
+          <w:rFonts w:hint="eastAsia"/>
+        </w:rPr>
+        <w:t>从战斗开始第</w:t>
       </w:r>
       <w:r>
         <w:rPr>
@@ -1364,54 +1529,48 @@
           <w:numId w:val="2"/>
         </w:numPr>
         <w:spacing w:before="156" w:after="156"/>
-        <w:rPr>
-          <w:rFonts w:hint="eastAsia"/>
-        </w:rPr>
       </w:pPr>
       <w:r>
         <w:t xml:space="preserve"> </w:t>
+      </w:r>
+      <w:r>
+        <w:object w:dxaOrig="935" w:dyaOrig="935">
+          <v:shape id="_x0000_i1044" type="#_x0000_t75" style="width:28.55pt;height:28.55pt" o:ole="">
+            <v:imagedata r:id="rId13" o:title=""/>
+          </v:shape>
+          <o:OLEObject Type="Embed" ProgID="Visio.Drawing.11" ShapeID="_x0000_i1044" DrawAspect="Content" ObjectID="_1552207359" r:id="rId35"/>
+        </w:object>
+      </w:r>
+      <w:r>
+        <w:rPr>
+          <w:rFonts w:hint="eastAsia"/>
+        </w:rPr>
+        <w:t>占领相关规则</w:t>
+      </w:r>
+      <w:r>
+        <w:rPr>
+          <w:rFonts w:hint="eastAsia"/>
+        </w:rPr>
+        <w:t>：</w:t>
+      </w:r>
+    </w:p>
+    <w:p>
+      <w:pPr>
+        <w:pStyle w:val="a4"/>
+        <w:spacing w:before="156" w:after="156"/>
+      </w:pPr>
+      <w:r>
+        <w:rPr>
+          <w:rFonts w:hint="eastAsia"/>
+        </w:rPr>
+        <w:t>以红队占领</w:t>
       </w:r>
       <w:r>
         <w:object w:dxaOrig="935" w:dyaOrig="935">
           <v:shape id="_x0000_i1045" type="#_x0000_t75" style="width:28.55pt;height:28.55pt" o:ole="">
             <v:imagedata r:id="rId13" o:title=""/>
           </v:shape>
-          <o:OLEObject Type="Embed" ProgID="Visio.Drawing.11" ShapeID="_x0000_i1045" DrawAspect="Content" ObjectID="_1550512375" r:id="rId35"/>
-        </w:object>
-      </w:r>
-      <w:r>
-        <w:rPr>
-          <w:rFonts w:hint="eastAsia"/>
-        </w:rPr>
-        <w:t>占领相关规则</w:t>
-      </w:r>
-      <w:r>
-        <w:rPr>
-          <w:rFonts w:hint="eastAsia"/>
-        </w:rPr>
-        <w:t>：</w:t>
-      </w:r>
-    </w:p>
-    <w:p>
-      <w:pPr>
-        <w:pStyle w:val="a4"/>
-        <w:spacing w:before="156" w:after="156"/>
-        <w:rPr>
-          <w:rFonts w:hint="eastAsia"/>
-        </w:rPr>
-      </w:pPr>
-      <w:r>
-        <w:rPr>
-          <w:rFonts w:hint="eastAsia"/>
-        </w:rPr>
-        <w:t>以红队占领</w:t>
-      </w:r>
-      <w:r>
-        <w:object w:dxaOrig="935" w:dyaOrig="935">
-          <v:shape id="_x0000_i1044" type="#_x0000_t75" style="width:28.55pt;height:28.55pt" o:ole="">
-            <v:imagedata r:id="rId13" o:title=""/>
-          </v:shape>
-          <o:OLEObject Type="Embed" ProgID="Visio.Drawing.11" ShapeID="_x0000_i1044" DrawAspect="Content" ObjectID="_1550512376" r:id="rId36"/>
+          <o:OLEObject Type="Embed" ProgID="Visio.Drawing.11" ShapeID="_x0000_i1045" DrawAspect="Content" ObjectID="_1552207360" r:id="rId36"/>
         </w:object>
       </w:r>
       <w:r>
@@ -1513,16 +1672,13 @@
           <w:numId w:val="2"/>
         </w:numPr>
         <w:spacing w:before="156" w:after="156"/>
-        <w:rPr>
-          <w:rFonts w:hint="eastAsia"/>
-        </w:rPr>
       </w:pPr>
       <w:r>
         <w:object w:dxaOrig="1105" w:dyaOrig="1218">
           <v:shape id="_x0000_i1047" type="#_x0000_t75" style="width:23.75pt;height:26.5pt" o:ole="">
             <v:imagedata r:id="rId10" o:title=""/>
           </v:shape>
-          <o:OLEObject Type="Embed" ProgID="Visio.Drawing.11" ShapeID="_x0000_i1047" DrawAspect="Content" ObjectID="_1550512377" r:id="rId39"/>
+          <o:OLEObject Type="Embed" ProgID="Visio.Drawing.11" ShapeID="_x0000_i1047" DrawAspect="Content" ObjectID="_1552207361" r:id="rId39"/>
         </w:object>
       </w:r>
       <w:r>
@@ -1536,9 +1692,6 @@
       <w:pPr>
         <w:pStyle w:val="a4"/>
         <w:spacing w:before="156" w:after="156"/>
-        <w:rPr>
-          <w:rFonts w:hint="eastAsia"/>
-        </w:rPr>
       </w:pPr>
       <w:r>
         <w:rPr>
@@ -1563,9 +1716,6 @@
       <w:pPr>
         <w:pStyle w:val="a4"/>
         <w:spacing w:before="156" w:after="156"/>
-        <w:rPr>
-          <w:rFonts w:hint="eastAsia"/>
-        </w:rPr>
       </w:pPr>
       <w:r>
         <w:object w:dxaOrig="4197" w:dyaOrig="4048">
@@ -1584,9 +1734,6 @@
       <w:pPr>
         <w:pStyle w:val="a4"/>
         <w:spacing w:before="156" w:after="156"/>
-        <w:rPr>
-          <w:rFonts w:hint="eastAsia"/>
-        </w:rPr>
       </w:pPr>
     </w:p>
     <w:p>
@@ -1599,9 +1746,6 @@
       <w:pPr>
         <w:pStyle w:val="1"/>
         <w:spacing w:before="156" w:after="156"/>
-        <w:rPr>
-          <w:rFonts w:hint="eastAsia"/>
-        </w:rPr>
       </w:pPr>
       <w:r>
         <w:rPr>
@@ -1618,9 +1762,6 @@
           <w:numId w:val="16"/>
         </w:numPr>
         <w:spacing w:before="156" w:after="156"/>
-        <w:rPr>
-          <w:rFonts w:hint="eastAsia"/>
-        </w:rPr>
       </w:pPr>
       <w:r>
         <w:rPr>
@@ -1693,9 +1834,6 @@
           <w:numId w:val="10"/>
         </w:numPr>
         <w:spacing w:before="156" w:after="156"/>
-        <w:rPr>
-          <w:rFonts w:hint="eastAsia"/>
-        </w:rPr>
       </w:pPr>
       <w:r>
         <w:rPr>
@@ -1710,8 +1848,6 @@
         <w:spacing w:before="156" w:after="156"/>
         <w:ind w:left="360"/>
       </w:pPr>
-      <w:bookmarkStart w:id="0" w:name="_GoBack"/>
-      <w:bookmarkEnd w:id="0"/>
     </w:p>
     <w:sectPr>
       <w:headerReference w:type="even" r:id="rId42"/>
